--- a/Scripts/Pasta de Testes/Teste 4/Data Stress/Relatorio_Teste_Estresse_PAA_SIT.docx
+++ b/Scripts/Pasta de Testes/Teste 4/Data Stress/Relatorio_Teste_Estresse_PAA_SIT.docx
@@ -741,7 +741,7 @@
           <w:lang w:val="pt-BR"/>
         </w:rPr>
         <w:pict w14:anchorId="49DA0464">
-          <v:rect id="_x0000_i1049" style="width:0;height:1.5pt" o:hralign="center" o:hrstd="t" o:hr="t" fillcolor="#a0a0a0" stroked="f"/>
+          <v:rect id="_x0000_i1025" style="width:0;height:1.5pt" o:hralign="center" o:hrstd="t" o:hr="t" fillcolor="#a0a0a0" stroked="f"/>
         </w:pict>
       </w:r>
     </w:p>
@@ -1011,7 +1011,7 @@
           <w:lang w:val="pt-BR"/>
         </w:rPr>
         <w:pict w14:anchorId="4BE75E8C">
-          <v:rect id="_x0000_i1050" style="width:0;height:1.5pt" o:hralign="center" o:hrstd="t" o:hr="t" fillcolor="#a0a0a0" stroked="f"/>
+          <v:rect id="_x0000_i1026" style="width:0;height:1.5pt" o:hralign="center" o:hrstd="t" o:hr="t" fillcolor="#a0a0a0" stroked="f"/>
         </w:pict>
       </w:r>
     </w:p>
@@ -1147,7 +1147,7 @@
           <w:lang w:val="pt-BR"/>
         </w:rPr>
         <w:pict w14:anchorId="0623021F">
-          <v:rect id="_x0000_i1051" style="width:0;height:1.5pt" o:hralign="center" o:hrstd="t" o:hr="t" fillcolor="#a0a0a0" stroked="f"/>
+          <v:rect id="_x0000_i1027" style="width:0;height:1.5pt" o:hralign="center" o:hrstd="t" o:hr="t" fillcolor="#a0a0a0" stroked="f"/>
         </w:pict>
       </w:r>
     </w:p>
@@ -1236,7 +1236,7 @@
           <w:lang w:val="pt-BR"/>
         </w:rPr>
         <w:pict w14:anchorId="081509E6">
-          <v:rect id="_x0000_i1052" style="width:0;height:1.5pt" o:hralign="center" o:hrstd="t" o:hr="t" fillcolor="#a0a0a0" stroked="f"/>
+          <v:rect id="_x0000_i1028" style="width:0;height:1.5pt" o:hralign="center" o:hrstd="t" o:hr="t" fillcolor="#a0a0a0" stroked="f"/>
         </w:pict>
       </w:r>
     </w:p>
@@ -2152,6 +2152,7 @@
   <w:style w:type="character" w:default="1" w:styleId="Fontepargpadro">
     <w:name w:val="Default Paragraph Font"/>
     <w:uiPriority w:val="1"/>
+    <w:semiHidden/>
     <w:unhideWhenUsed/>
   </w:style>
   <w:style w:type="table" w:default="1" w:styleId="Tabelanormal">
